--- a/Documentação_Projeto_Ticketbot.docx
+++ b/Documentação_Projeto_Ticketbot.docx
@@ -51,8 +51,17 @@
           <w:color w:val="333333"/>
           <w:sz w:val="39"/>
         </w:rPr>
-        <w:t>Projeto TicketBot</w:t>
-      </w:r>
+        <w:t xml:space="preserve">Projeto </w:t>
+      </w:r>
+      <w:proofErr w:type="spellStart"/>
+      <w:r>
+        <w:rPr>
+          <w:color w:val="333333"/>
+          <w:sz w:val="39"/>
+        </w:rPr>
+        <w:t>TicketBot</w:t>
+      </w:r>
+      <w:proofErr w:type="spellEnd"/>
     </w:p>
     <w:p>
       <w:pPr>
@@ -230,18 +239,27 @@
           <w:szCs w:val="32"/>
         </w:rPr>
       </w:pPr>
+      <w:proofErr w:type="spellStart"/>
       <w:r>
         <w:rPr>
           <w:sz w:val="24"/>
           <w:szCs w:val="32"/>
         </w:rPr>
-        <w:t xml:space="preserve">Phellipe </w:t>
-      </w:r>
+        <w:t>Phellipe</w:t>
+      </w:r>
+      <w:proofErr w:type="spellEnd"/>
       <w:r>
         <w:rPr>
           <w:sz w:val="24"/>
           <w:szCs w:val="32"/>
         </w:rPr>
+        <w:t xml:space="preserve"> </w:t>
+      </w:r>
+      <w:r>
+        <w:rPr>
+          <w:sz w:val="24"/>
+          <w:szCs w:val="32"/>
+        </w:rPr>
         <w:t>Aparecido Gomes Fogaça Ferraz – 418202293</w:t>
       </w:r>
     </w:p>
@@ -310,7 +328,23 @@
           <w:sz w:val="22"/>
           <w:szCs w:val="28"/>
         </w:rPr>
-        <w:t>em relação ao projeto TicketBot.</w:t>
+        <w:t xml:space="preserve">em relação ao projeto </w:t>
+      </w:r>
+      <w:proofErr w:type="spellStart"/>
+      <w:r>
+        <w:rPr>
+          <w:sz w:val="22"/>
+          <w:szCs w:val="28"/>
+        </w:rPr>
+        <w:t>TicketBot</w:t>
+      </w:r>
+      <w:proofErr w:type="spellEnd"/>
+      <w:r>
+        <w:rPr>
+          <w:sz w:val="22"/>
+          <w:szCs w:val="28"/>
+        </w:rPr>
+        <w:t>.</w:t>
       </w:r>
     </w:p>
     <w:p>
@@ -613,7 +647,25 @@
           <w:sz w:val="24"/>
           <w:szCs w:val="24"/>
         </w:rPr>
-        <w:t xml:space="preserve">cou em um Ticketbot para Compra de Ingressos de </w:t>
+        <w:t xml:space="preserve">cou em um </w:t>
+      </w:r>
+      <w:proofErr w:type="spellStart"/>
+      <w:r>
+        <w:rPr>
+          <w:rFonts w:asciiTheme="minorHAnsi" w:eastAsia="Times New Roman" w:hAnsiTheme="minorHAnsi" w:cstheme="minorHAnsi"/>
+          <w:sz w:val="24"/>
+          <w:szCs w:val="24"/>
+        </w:rPr>
+        <w:t>Ticketbot</w:t>
+      </w:r>
+      <w:proofErr w:type="spellEnd"/>
+      <w:r>
+        <w:rPr>
+          <w:rFonts w:asciiTheme="minorHAnsi" w:eastAsia="Times New Roman" w:hAnsiTheme="minorHAnsi" w:cstheme="minorHAnsi"/>
+          <w:sz w:val="24"/>
+          <w:szCs w:val="24"/>
+        </w:rPr>
+        <w:t xml:space="preserve"> para Compra de Ingressos de </w:t>
       </w:r>
       <w:r>
         <w:rPr>
@@ -787,73 +839,382 @@
         <w:spacing w:line="265" w:lineRule="auto"/>
         <w:ind w:left="919" w:right="154"/>
         <w:rPr>
+          <w:rFonts w:asciiTheme="minorHAnsi" w:eastAsia="Times New Roman" w:hAnsiTheme="minorHAnsi" w:cstheme="minorHAnsi"/>
+          <w:sz w:val="24"/>
+          <w:szCs w:val="24"/>
+        </w:rPr>
+      </w:pPr>
+      <w:r>
+        <w:rPr>
+          <w:rFonts w:asciiTheme="minorHAnsi" w:eastAsia="Times New Roman" w:hAnsiTheme="minorHAnsi" w:cstheme="minorHAnsi"/>
+          <w:sz w:val="24"/>
+          <w:szCs w:val="24"/>
+        </w:rPr>
+        <w:t xml:space="preserve">Entrega de um </w:t>
+      </w:r>
+      <w:proofErr w:type="spellStart"/>
+      <w:r>
+        <w:rPr>
+          <w:rFonts w:asciiTheme="minorHAnsi" w:eastAsia="Times New Roman" w:hAnsiTheme="minorHAnsi" w:cstheme="minorHAnsi"/>
+          <w:sz w:val="24"/>
+          <w:szCs w:val="24"/>
+        </w:rPr>
+        <w:t>TicketBot</w:t>
+      </w:r>
+      <w:proofErr w:type="spellEnd"/>
+      <w:r>
+        <w:rPr>
+          <w:rFonts w:asciiTheme="minorHAnsi" w:eastAsia="Times New Roman" w:hAnsiTheme="minorHAnsi" w:cstheme="minorHAnsi"/>
+          <w:sz w:val="24"/>
+          <w:szCs w:val="24"/>
+        </w:rPr>
+        <w:t xml:space="preserve"> que consiga realizar uma operação de compra de</w:t>
+      </w:r>
+      <w:r>
+        <w:rPr>
+          <w:rFonts w:asciiTheme="minorHAnsi" w:eastAsia="Times New Roman" w:hAnsiTheme="minorHAnsi" w:cstheme="minorHAnsi"/>
+          <w:sz w:val="24"/>
+          <w:szCs w:val="24"/>
+        </w:rPr>
+        <w:t xml:space="preserve"> ingressos de</w:t>
+      </w:r>
+      <w:r>
+        <w:rPr>
+          <w:rFonts w:asciiTheme="minorHAnsi" w:eastAsia="Times New Roman" w:hAnsiTheme="minorHAnsi" w:cstheme="minorHAnsi"/>
+          <w:sz w:val="24"/>
+          <w:szCs w:val="24"/>
+        </w:rPr>
+        <w:t xml:space="preserve"> jogos de futebol</w:t>
+      </w:r>
+      <w:r>
+        <w:rPr>
+          <w:rFonts w:asciiTheme="minorHAnsi" w:eastAsia="Times New Roman" w:hAnsiTheme="minorHAnsi" w:cstheme="minorHAnsi"/>
+          <w:sz w:val="24"/>
+          <w:szCs w:val="24"/>
+        </w:rPr>
+        <w:t xml:space="preserve"> e</w:t>
+      </w:r>
+      <w:r>
+        <w:rPr>
+          <w:rFonts w:asciiTheme="minorHAnsi" w:eastAsia="Times New Roman" w:hAnsiTheme="minorHAnsi" w:cstheme="minorHAnsi"/>
+          <w:sz w:val="24"/>
+          <w:szCs w:val="24"/>
+        </w:rPr>
+        <w:t xml:space="preserve"> sho</w:t>
+      </w:r>
+      <w:r>
+        <w:rPr>
+          <w:rFonts w:asciiTheme="minorHAnsi" w:eastAsia="Times New Roman" w:hAnsiTheme="minorHAnsi" w:cstheme="minorHAnsi"/>
+          <w:sz w:val="24"/>
+          <w:szCs w:val="24"/>
+        </w:rPr>
+        <w:t>ws</w:t>
+      </w:r>
+      <w:r>
+        <w:rPr>
+          <w:rFonts w:asciiTheme="minorHAnsi" w:eastAsia="Times New Roman" w:hAnsiTheme="minorHAnsi" w:cstheme="minorHAnsi"/>
+          <w:sz w:val="24"/>
+          <w:szCs w:val="24"/>
+        </w:rPr>
+        <w:t>.</w:t>
+      </w:r>
+    </w:p>
+    <w:p>
+      <w:pPr>
+        <w:spacing w:line="265" w:lineRule="auto"/>
+        <w:ind w:left="919" w:right="154"/>
+        <w:rPr>
+          <w:rFonts w:asciiTheme="minorHAnsi" w:eastAsia="Times New Roman" w:hAnsiTheme="minorHAnsi" w:cstheme="minorHAnsi"/>
+          <w:sz w:val="24"/>
+          <w:szCs w:val="24"/>
+        </w:rPr>
+      </w:pPr>
+    </w:p>
+    <w:p>
+      <w:pPr>
+        <w:pStyle w:val="Ttulo1"/>
+        <w:ind w:left="297"/>
+        <w:rPr>
+          <w:b/>
+          <w:bCs/>
+          <w:sz w:val="28"/>
+          <w:szCs w:val="24"/>
+          <w:lang w:val="pt-BR"/>
+        </w:rPr>
+      </w:pPr>
+      <w:r>
+        <w:rPr>
+          <w:b/>
+          <w:bCs/>
+          <w:sz w:val="28"/>
+          <w:szCs w:val="24"/>
+          <w:lang w:val="pt-BR"/>
+        </w:rPr>
+        <w:t>Inicialização do Projeto</w:t>
+      </w:r>
+    </w:p>
+    <w:p>
+      <w:pPr>
+        <w:spacing w:after="260"/>
+        <w:jc w:val="right"/>
+      </w:pPr>
+      <w:r>
+        <w:rPr>
+          <w:noProof/>
+        </w:rPr>
+        <mc:AlternateContent>
+          <mc:Choice Requires="wpg">
+            <w:drawing>
+              <wp:inline distT="0" distB="0" distL="0" distR="0" wp14:anchorId="2A3E2871" wp14:editId="2DA23A90">
+                <wp:extent cx="6705600" cy="12192"/>
+                <wp:effectExtent l="0" t="0" r="0" b="0"/>
+                <wp:docPr id="3" name="Group 9058"/>
+                <wp:cNvGraphicFramePr/>
+                <a:graphic xmlns:a="http://schemas.openxmlformats.org/drawingml/2006/main">
+                  <a:graphicData uri="http://schemas.microsoft.com/office/word/2010/wordprocessingGroup">
+                    <wpg:wgp>
+                      <wpg:cNvGrpSpPr/>
+                      <wpg:grpSpPr>
+                        <a:xfrm>
+                          <a:off x="0" y="0"/>
+                          <a:ext cx="6705600" cy="12192"/>
+                          <a:chOff x="0" y="0"/>
+                          <a:chExt cx="6705600" cy="12192"/>
+                        </a:xfrm>
+                      </wpg:grpSpPr>
+                      <wps:wsp>
+                        <wps:cNvPr id="7" name="Shape 11340"/>
+                        <wps:cNvSpPr/>
+                        <wps:spPr>
+                          <a:xfrm>
+                            <a:off x="0" y="0"/>
+                            <a:ext cx="6705600" cy="12192"/>
+                          </a:xfrm>
+                          <a:custGeom>
+                            <a:avLst/>
+                            <a:gdLst/>
+                            <a:ahLst/>
+                            <a:cxnLst/>
+                            <a:rect l="0" t="0" r="0" b="0"/>
+                            <a:pathLst>
+                              <a:path w="6705600" h="12192">
+                                <a:moveTo>
+                                  <a:pt x="0" y="0"/>
+                                </a:moveTo>
+                                <a:lnTo>
+                                  <a:pt x="6705600" y="0"/>
+                                </a:lnTo>
+                                <a:lnTo>
+                                  <a:pt x="6705600" y="12192"/>
+                                </a:lnTo>
+                                <a:lnTo>
+                                  <a:pt x="0" y="12192"/>
+                                </a:lnTo>
+                                <a:lnTo>
+                                  <a:pt x="0" y="0"/>
+                                </a:lnTo>
+                              </a:path>
+                            </a:pathLst>
+                          </a:custGeom>
+                          <a:ln w="0" cap="flat">
+                            <a:miter lim="127000"/>
+                          </a:ln>
+                        </wps:spPr>
+                        <wps:style>
+                          <a:lnRef idx="0">
+                            <a:srgbClr val="000000">
+                              <a:alpha val="0"/>
+                            </a:srgbClr>
+                          </a:lnRef>
+                          <a:fillRef idx="1">
+                            <a:srgbClr val="333333"/>
+                          </a:fillRef>
+                          <a:effectRef idx="0">
+                            <a:scrgbClr r="0" g="0" b="0"/>
+                          </a:effectRef>
+                          <a:fontRef idx="none"/>
+                        </wps:style>
+                        <wps:bodyPr/>
+                      </wps:wsp>
+                    </wpg:wgp>
+                  </a:graphicData>
+                </a:graphic>
+              </wp:inline>
+            </w:drawing>
+          </mc:Choice>
+          <mc:Fallback>
+            <w:pict>
+              <v:group w14:anchorId="181F30B2" id="Group 9058" o:spid="_x0000_s1026" style="width:528pt;height:.95pt;mso-position-horizontal-relative:char;mso-position-vertical-relative:line" coordsize="67056,121" o:gfxdata="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">
+                <v:shape id="Shape 11340" o:spid="_x0000_s1027" style="position:absolute;width:67056;height:121;visibility:visible;mso-wrap-style:square;v-text-anchor:top" coordsize="6705600,12192" o:gfxdata="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" path="m,l6705600,r,12192l,12192,,e" fillcolor="#333" stroked="f" strokeweight="0">
+                  <v:stroke miterlimit="83231f" joinstyle="miter"/>
+                  <v:path arrowok="t" textboxrect="0,0,6705600,12192"/>
+                </v:shape>
+                <w10:anchorlock/>
+              </v:group>
+            </w:pict>
+          </mc:Fallback>
+        </mc:AlternateContent>
+      </w:r>
+      <w:r>
+        <w:rPr>
+          <w:rFonts w:ascii="Times New Roman" w:eastAsia="Times New Roman" w:hAnsi="Times New Roman" w:cs="Times New Roman"/>
+        </w:rPr>
+        <w:t xml:space="preserve"> </w:t>
+      </w:r>
+    </w:p>
+    <w:p>
+      <w:pPr>
+        <w:spacing w:line="265" w:lineRule="auto"/>
+        <w:ind w:left="919" w:right="154"/>
+        <w:rPr>
+          <w:rFonts w:asciiTheme="minorHAnsi" w:eastAsia="Times New Roman" w:hAnsiTheme="minorHAnsi" w:cstheme="minorHAnsi"/>
+          <w:sz w:val="24"/>
+          <w:szCs w:val="24"/>
+        </w:rPr>
+      </w:pPr>
+      <w:r>
+        <w:rPr>
+          <w:rFonts w:asciiTheme="minorHAnsi" w:eastAsia="Times New Roman" w:hAnsiTheme="minorHAnsi" w:cstheme="minorHAnsi"/>
+          <w:sz w:val="24"/>
+          <w:szCs w:val="24"/>
+        </w:rPr>
+        <w:t xml:space="preserve">Para Funcionamento do </w:t>
+      </w:r>
+      <w:r>
+        <w:rPr>
+          <w:rFonts w:asciiTheme="minorHAnsi" w:eastAsia="Times New Roman" w:hAnsiTheme="minorHAnsi" w:cstheme="minorHAnsi"/>
+          <w:sz w:val="24"/>
+          <w:szCs w:val="24"/>
+        </w:rPr>
+        <w:t>ChatBot</w:t>
+      </w:r>
+      <w:r>
+        <w:rPr>
+          <w:rFonts w:asciiTheme="minorHAnsi" w:eastAsia="Times New Roman" w:hAnsiTheme="minorHAnsi" w:cstheme="minorHAnsi"/>
+          <w:sz w:val="24"/>
+          <w:szCs w:val="24"/>
+        </w:rPr>
+        <w:t xml:space="preserve"> é necessário iniciar o projeto no VisualCode.</w:t>
+      </w:r>
+      <w:r>
+        <w:rPr>
+          <w:rFonts w:asciiTheme="minorHAnsi" w:eastAsia="Times New Roman" w:hAnsiTheme="minorHAnsi" w:cstheme="minorHAnsi"/>
+          <w:sz w:val="24"/>
+          <w:szCs w:val="24"/>
+        </w:rPr>
+        <w:t xml:space="preserve"> </w:t>
+      </w:r>
+      <w:r>
+        <w:rPr>
+          <w:rFonts w:asciiTheme="minorHAnsi" w:eastAsia="Times New Roman" w:hAnsiTheme="minorHAnsi" w:cstheme="minorHAnsi"/>
+          <w:sz w:val="24"/>
+          <w:szCs w:val="24"/>
+        </w:rPr>
+        <w:t>Após isto,</w:t>
+      </w:r>
+      <w:r>
+        <w:rPr>
+          <w:rFonts w:asciiTheme="minorHAnsi" w:eastAsia="Times New Roman" w:hAnsiTheme="minorHAnsi" w:cstheme="minorHAnsi"/>
+          <w:sz w:val="24"/>
+          <w:szCs w:val="24"/>
+        </w:rPr>
+        <w:t xml:space="preserve"> deverá procurar no Telegram o usuário abaixo.</w:t>
+      </w:r>
+    </w:p>
+    <w:p>
+      <w:pPr>
+        <w:spacing w:line="265" w:lineRule="auto"/>
+        <w:ind w:left="919" w:right="154"/>
+        <w:rPr>
           <w:rFonts w:asciiTheme="minorHAnsi" w:hAnsiTheme="minorHAnsi" w:cstheme="minorHAnsi"/>
           <w:sz w:val="24"/>
           <w:szCs w:val="24"/>
         </w:rPr>
       </w:pPr>
-      <w:r>
-        <w:rPr>
-          <w:rFonts w:asciiTheme="minorHAnsi" w:eastAsia="Times New Roman" w:hAnsiTheme="minorHAnsi" w:cstheme="minorHAnsi"/>
-          <w:sz w:val="24"/>
-          <w:szCs w:val="24"/>
-        </w:rPr>
-        <w:t>Entrega de um TicketBot que consiga realizar uma operação de compra de</w:t>
-      </w:r>
-      <w:r>
-        <w:rPr>
-          <w:rFonts w:asciiTheme="minorHAnsi" w:eastAsia="Times New Roman" w:hAnsiTheme="minorHAnsi" w:cstheme="minorHAnsi"/>
-          <w:sz w:val="24"/>
-          <w:szCs w:val="24"/>
-        </w:rPr>
-        <w:t xml:space="preserve"> ingressos de</w:t>
-      </w:r>
-      <w:r>
-        <w:rPr>
-          <w:rFonts w:asciiTheme="minorHAnsi" w:eastAsia="Times New Roman" w:hAnsiTheme="minorHAnsi" w:cstheme="minorHAnsi"/>
-          <w:sz w:val="24"/>
-          <w:szCs w:val="24"/>
-        </w:rPr>
-        <w:t xml:space="preserve"> jogos de futebol</w:t>
-      </w:r>
-      <w:r>
-        <w:rPr>
-          <w:rFonts w:asciiTheme="minorHAnsi" w:eastAsia="Times New Roman" w:hAnsiTheme="minorHAnsi" w:cstheme="minorHAnsi"/>
-          <w:sz w:val="24"/>
-          <w:szCs w:val="24"/>
-        </w:rPr>
-        <w:t xml:space="preserve"> e</w:t>
-      </w:r>
-      <w:r>
-        <w:rPr>
-          <w:rFonts w:asciiTheme="minorHAnsi" w:eastAsia="Times New Roman" w:hAnsiTheme="minorHAnsi" w:cstheme="minorHAnsi"/>
-          <w:sz w:val="24"/>
-          <w:szCs w:val="24"/>
-        </w:rPr>
-        <w:t xml:space="preserve"> sho</w:t>
-      </w:r>
-      <w:r>
-        <w:rPr>
-          <w:rFonts w:asciiTheme="minorHAnsi" w:eastAsia="Times New Roman" w:hAnsiTheme="minorHAnsi" w:cstheme="minorHAnsi"/>
-          <w:sz w:val="24"/>
-          <w:szCs w:val="24"/>
-        </w:rPr>
-        <w:t>ws</w:t>
-      </w:r>
-      <w:r>
-        <w:rPr>
-          <w:rFonts w:asciiTheme="minorHAnsi" w:eastAsia="Times New Roman" w:hAnsiTheme="minorHAnsi" w:cstheme="minorHAnsi"/>
-          <w:sz w:val="24"/>
-          <w:szCs w:val="24"/>
-        </w:rPr>
-        <w:t>.</w:t>
-      </w:r>
     </w:p>
     <w:p>
       <w:pPr>
         <w:spacing w:after="160" w:line="259" w:lineRule="auto"/>
         <w:ind w:left="0" w:firstLine="0"/>
       </w:pPr>
+      <w:r>
+        <w:rPr>
+          <w:noProof/>
+        </w:rPr>
+        <w:drawing>
+          <wp:anchor distT="0" distB="0" distL="114300" distR="114300" simplePos="0" relativeHeight="251659264" behindDoc="1" locked="0" layoutInCell="1" allowOverlap="1" wp14:anchorId="300F83E0" wp14:editId="764FBFBB">
+            <wp:simplePos x="0" y="0"/>
+            <wp:positionH relativeFrom="margin">
+              <wp:posOffset>1619250</wp:posOffset>
+            </wp:positionH>
+            <wp:positionV relativeFrom="paragraph">
+              <wp:posOffset>24765</wp:posOffset>
+            </wp:positionV>
+            <wp:extent cx="2675255" cy="3343275"/>
+            <wp:effectExtent l="0" t="0" r="0" b="9525"/>
+            <wp:wrapTight wrapText="bothSides">
+              <wp:wrapPolygon edited="0">
+                <wp:start x="0" y="0"/>
+                <wp:lineTo x="0" y="21538"/>
+                <wp:lineTo x="21380" y="21538"/>
+                <wp:lineTo x="21380" y="0"/>
+                <wp:lineTo x="0" y="0"/>
+              </wp:wrapPolygon>
+            </wp:wrapTight>
+            <wp:docPr id="11" name="Imagem 11" descr="Interface gráfica do usuário, Texto, Aplicativo&#10;&#10;Descrição gerada automaticamente"/>
+            <wp:cNvGraphicFramePr>
+              <a:graphicFrameLocks xmlns:a="http://schemas.openxmlformats.org/drawingml/2006/main" noChangeAspect="1"/>
+            </wp:cNvGraphicFramePr>
+            <a:graphic xmlns:a="http://schemas.openxmlformats.org/drawingml/2006/main">
+              <a:graphicData uri="http://schemas.openxmlformats.org/drawingml/2006/picture">
+                <pic:pic xmlns:pic="http://schemas.openxmlformats.org/drawingml/2006/picture">
+                  <pic:nvPicPr>
+                    <pic:cNvPr id="11" name="Imagem 11" descr="Interface gráfica do usuário, Texto, Aplicativo&#10;&#10;Descrição gerada automaticamente"/>
+                    <pic:cNvPicPr/>
+                  </pic:nvPicPr>
+                  <pic:blipFill rotWithShape="1">
+                    <a:blip r:embed="rId11" cstate="print">
+                      <a:extLst>
+                        <a:ext uri="{28A0092B-C50C-407E-A947-70E740481C1C}">
+                          <a14:useLocalDpi xmlns:a14="http://schemas.microsoft.com/office/drawing/2010/main" val="0"/>
+                        </a:ext>
+                      </a:extLst>
+                    </a:blip>
+                    <a:srcRect b="29746"/>
+                    <a:stretch/>
+                  </pic:blipFill>
+                  <pic:spPr bwMode="auto">
+                    <a:xfrm>
+                      <a:off x="0" y="0"/>
+                      <a:ext cx="2675255" cy="3343275"/>
+                    </a:xfrm>
+                    <a:prstGeom prst="rect">
+                      <a:avLst/>
+                    </a:prstGeom>
+                    <a:ln>
+                      <a:noFill/>
+                    </a:ln>
+                    <a:extLst>
+                      <a:ext uri="{53640926-AAD7-44D8-BBD7-CCE9431645EC}">
+                        <a14:shadowObscured xmlns:a14="http://schemas.microsoft.com/office/drawing/2010/main"/>
+                      </a:ext>
+                    </a:extLst>
+                  </pic:spPr>
+                </pic:pic>
+              </a:graphicData>
+            </a:graphic>
+            <wp14:sizeRelH relativeFrom="margin">
+              <wp14:pctWidth>0</wp14:pctWidth>
+            </wp14:sizeRelH>
+            <wp14:sizeRelV relativeFrom="margin">
+              <wp14:pctHeight>0</wp14:pctHeight>
+            </wp14:sizeRelV>
+          </wp:anchor>
+        </w:drawing>
+      </w:r>
+      <w:r>
+        <w:br/>
+      </w:r>
     </w:p>
     <w:p>
       <w:pPr>
@@ -915,6 +1276,7 @@
         <w:lastRenderedPageBreak/>
         <w:t xml:space="preserve">  </w:t>
       </w:r>
+      <w:proofErr w:type="spellStart"/>
       <w:r>
         <w:rPr>
           <w:b/>
@@ -925,6 +1287,7 @@
         </w:rPr>
         <w:t>Ticketbot</w:t>
       </w:r>
+      <w:proofErr w:type="spellEnd"/>
       <w:r>
         <w:rPr>
           <w:b/>
@@ -1071,7 +1434,7 @@
                     <pic:cNvPicPr/>
                   </pic:nvPicPr>
                   <pic:blipFill>
-                    <a:blip r:embed="rId11"/>
+                    <a:blip r:embed="rId12"/>
                     <a:stretch>
                       <a:fillRect/>
                     </a:stretch>
@@ -1098,11 +1461,33 @@
           <w:lang w:eastAsia="en-US"/>
         </w:rPr>
       </w:pPr>
+      <w:proofErr w:type="gramStart"/>
       <w:r>
         <w:rPr>
           <w:lang w:eastAsia="en-US"/>
         </w:rPr>
-        <w:t>Inicio do TicketBot, solicitando a inserção da mensagem Ingresso para continuidade</w:t>
+        <w:t>Inicio</w:t>
+      </w:r>
+      <w:proofErr w:type="gramEnd"/>
+      <w:r>
+        <w:rPr>
+          <w:lang w:eastAsia="en-US"/>
+        </w:rPr>
+        <w:t xml:space="preserve"> do </w:t>
+      </w:r>
+      <w:proofErr w:type="spellStart"/>
+      <w:r>
+        <w:rPr>
+          <w:lang w:eastAsia="en-US"/>
+        </w:rPr>
+        <w:t>TicketBot</w:t>
+      </w:r>
+      <w:proofErr w:type="spellEnd"/>
+      <w:r>
+        <w:rPr>
+          <w:lang w:eastAsia="en-US"/>
+        </w:rPr>
+        <w:t>, solicitando a inserção da mensagem Ingresso para continuidade</w:t>
       </w:r>
     </w:p>
     <w:p>
@@ -1146,7 +1531,7 @@
                     <pic:cNvPicPr/>
                   </pic:nvPicPr>
                   <pic:blipFill>
-                    <a:blip r:embed="rId12"/>
+                    <a:blip r:embed="rId13"/>
                     <a:stretch>
                       <a:fillRect/>
                     </a:stretch>
@@ -1193,7 +1578,7 @@
                     <pic:cNvPicPr/>
                   </pic:nvPicPr>
                   <pic:blipFill>
-                    <a:blip r:embed="rId13"/>
+                    <a:blip r:embed="rId14"/>
                     <a:stretch>
                       <a:fillRect/>
                     </a:stretch>
@@ -1259,7 +1644,7 @@
                     <pic:cNvPicPr/>
                   </pic:nvPicPr>
                   <pic:blipFill>
-                    <a:blip r:embed="rId14"/>
+                    <a:blip r:embed="rId15"/>
                     <a:stretch>
                       <a:fillRect/>
                     </a:stretch>
@@ -1299,79 +1684,6 @@
           <w:lang w:eastAsia="en-US"/>
         </w:rPr>
       </w:pPr>
-      <w:r>
-        <w:rPr>
-          <w:noProof/>
-        </w:rPr>
-        <w:lastRenderedPageBreak/>
-        <w:drawing>
-          <wp:anchor distT="0" distB="0" distL="114300" distR="114300" simplePos="0" relativeHeight="251658240" behindDoc="1" locked="0" layoutInCell="1" allowOverlap="1" wp14:anchorId="23D54E25" wp14:editId="30EC96E3">
-            <wp:simplePos x="0" y="0"/>
-            <wp:positionH relativeFrom="margin">
-              <wp:align>center</wp:align>
-            </wp:positionH>
-            <wp:positionV relativeFrom="paragraph">
-              <wp:posOffset>676275</wp:posOffset>
-            </wp:positionV>
-            <wp:extent cx="4626610" cy="5781675"/>
-            <wp:effectExtent l="0" t="0" r="2540" b="9525"/>
-            <wp:wrapTight wrapText="bothSides">
-              <wp:wrapPolygon edited="0">
-                <wp:start x="0" y="0"/>
-                <wp:lineTo x="0" y="21564"/>
-                <wp:lineTo x="21523" y="21564"/>
-                <wp:lineTo x="21523" y="0"/>
-                <wp:lineTo x="0" y="0"/>
-              </wp:wrapPolygon>
-            </wp:wrapTight>
-            <wp:docPr id="11" name="Imagem 11" descr="Interface gráfica do usuário, Texto, Aplicativo&#10;&#10;Descrição gerada automaticamente"/>
-            <wp:cNvGraphicFramePr>
-              <a:graphicFrameLocks xmlns:a="http://schemas.openxmlformats.org/drawingml/2006/main" noChangeAspect="1"/>
-            </wp:cNvGraphicFramePr>
-            <a:graphic xmlns:a="http://schemas.openxmlformats.org/drawingml/2006/main">
-              <a:graphicData uri="http://schemas.openxmlformats.org/drawingml/2006/picture">
-                <pic:pic xmlns:pic="http://schemas.openxmlformats.org/drawingml/2006/picture">
-                  <pic:nvPicPr>
-                    <pic:cNvPr id="11" name="Imagem 11" descr="Interface gráfica do usuário, Texto, Aplicativo&#10;&#10;Descrição gerada automaticamente"/>
-                    <pic:cNvPicPr/>
-                  </pic:nvPicPr>
-                  <pic:blipFill rotWithShape="1">
-                    <a:blip r:embed="rId15">
-                      <a:extLst>
-                        <a:ext uri="{28A0092B-C50C-407E-A947-70E740481C1C}">
-                          <a14:useLocalDpi xmlns:a14="http://schemas.microsoft.com/office/drawing/2010/main" val="0"/>
-                        </a:ext>
-                      </a:extLst>
-                    </a:blip>
-                    <a:srcRect b="29746"/>
-                    <a:stretch/>
-                  </pic:blipFill>
-                  <pic:spPr bwMode="auto">
-                    <a:xfrm>
-                      <a:off x="0" y="0"/>
-                      <a:ext cx="4626610" cy="5781675"/>
-                    </a:xfrm>
-                    <a:prstGeom prst="rect">
-                      <a:avLst/>
-                    </a:prstGeom>
-                    <a:ln>
-                      <a:noFill/>
-                    </a:ln>
-                    <a:extLst>
-                      <a:ext uri="{53640926-AAD7-44D8-BBD7-CCE9431645EC}">
-                        <a14:shadowObscured xmlns:a14="http://schemas.microsoft.com/office/drawing/2010/main"/>
-                      </a:ext>
-                    </a:extLst>
-                  </pic:spPr>
-                </pic:pic>
-              </a:graphicData>
-            </a:graphic>
-            <wp14:sizeRelV relativeFrom="margin">
-              <wp14:pctHeight>0</wp14:pctHeight>
-            </wp14:sizeRelV>
-          </wp:anchor>
-        </w:drawing>
-      </w:r>
     </w:p>
     <w:sectPr>
       <w:headerReference w:type="default" r:id="rId16"/>
@@ -1599,14 +1911,27 @@
             </w:rPr>
             <w:t>/</w:t>
           </w:r>
-          <w:fldSimple w:instr=" NUMPAGES   \* MERGEFORMAT ">
-            <w:r>
-              <w:rPr>
-                <w:sz w:val="16"/>
-              </w:rPr>
-              <w:t>108</w:t>
-            </w:r>
-          </w:fldSimple>
+          <w:r>
+            <w:fldChar w:fldCharType="begin"/>
+          </w:r>
+          <w:r>
+            <w:instrText xml:space="preserve"> NUMPAGES   \* MERGEFORMAT </w:instrText>
+          </w:r>
+          <w:r>
+            <w:fldChar w:fldCharType="separate"/>
+          </w:r>
+          <w:r>
+            <w:rPr>
+              <w:sz w:val="16"/>
+            </w:rPr>
+            <w:t>108</w:t>
+          </w:r>
+          <w:r>
+            <w:rPr>
+              <w:sz w:val="16"/>
+            </w:rPr>
+            <w:fldChar w:fldCharType="end"/>
+          </w:r>
           <w:r>
             <w:rPr>
               <w:sz w:val="16"/>
@@ -1791,8 +2116,18 @@
               <w:sz w:val="18"/>
               <w:szCs w:val="24"/>
             </w:rPr>
-            <w:t>Documentação – Projeto Ticket Bot</w:t>
+            <w:t xml:space="preserve">Documentação – Projeto Ticket </w:t>
           </w:r>
+          <w:proofErr w:type="spellStart"/>
+          <w:r>
+            <w:rPr>
+              <w:rFonts w:asciiTheme="minorHAnsi" w:eastAsia="Times New Roman" w:hAnsiTheme="minorHAnsi" w:cstheme="minorHAnsi"/>
+              <w:sz w:val="18"/>
+              <w:szCs w:val="24"/>
+            </w:rPr>
+            <w:t>Bot</w:t>
+          </w:r>
+          <w:proofErr w:type="spellEnd"/>
         </w:p>
       </w:tc>
       <w:tc>
@@ -4012,6 +4347,25 @@
 </file>
 
 <file path=customXml/item1.xml><?xml version="1.0" encoding="utf-8"?>
+<b:Sources xmlns:b="http://schemas.openxmlformats.org/officeDocument/2006/bibliography" xmlns="http://schemas.openxmlformats.org/officeDocument/2006/bibliography" SelectedStyle="\APASixthEditionOfficeOnline.xsl" StyleName="APA" Version="6"/>
+</file>
+
+<file path=customXml/item2.xml><?xml version="1.0" encoding="utf-8"?>
+<p:properties xmlns:p="http://schemas.microsoft.com/office/2006/metadata/properties" xmlns:xsi="http://www.w3.org/2001/XMLSchema-instance" xmlns:pc="http://schemas.microsoft.com/office/infopath/2007/PartnerControls">
+  <documentManagement/>
+</p:properties>
+</file>
+
+<file path=customXml/item3.xml><?xml version="1.0" encoding="utf-8"?>
+<?mso-contentType ?>
+<FormTemplates xmlns="http://schemas.microsoft.com/sharepoint/v3/contenttype/forms">
+  <Display>DocumentLibraryForm</Display>
+  <Edit>DocumentLibraryForm</Edit>
+  <New>DocumentLibraryForm</New>
+</FormTemplates>
+</file>
+
+<file path=customXml/item4.xml><?xml version="1.0" encoding="utf-8"?>
 <ct:contentTypeSchema xmlns:ct="http://schemas.microsoft.com/office/2006/metadata/contentType" xmlns:ma="http://schemas.microsoft.com/office/2006/metadata/properties/metaAttributes" ct:_="" ma:_="" ma:contentTypeName="Document" ma:contentTypeID="0x010100903E47C8536E2B429274F8C7DC19EC67" ma:contentTypeVersion="9" ma:contentTypeDescription="Create a new document." ma:contentTypeScope="" ma:versionID="e1a0881185307f583367c6b7981296e8">
   <xsd:schema xmlns:xsd="http://www.w3.org/2001/XMLSchema" xmlns:xs="http://www.w3.org/2001/XMLSchema" xmlns:p="http://schemas.microsoft.com/office/2006/metadata/properties" xmlns:ns3="c8aa51b5-0b19-4b2e-9880-3849aee12261" xmlns:ns4="95afb77a-eaa4-4744-a054-7f8ddf3b7c89" targetNamespace="http://schemas.microsoft.com/office/2006/metadata/properties" ma:root="true" ma:fieldsID="ffb6b2fdb2dad2d3ab5ca50ad02fc9d2" ns3:_="" ns4:_="">
     <xsd:import namespace="c8aa51b5-0b19-4b2e-9880-3849aee12261"/>
@@ -4208,26 +4562,32 @@
 </ct:contentTypeSchema>
 </file>
 
-<file path=customXml/item2.xml><?xml version="1.0" encoding="utf-8"?>
-<?mso-contentType ?>
-<FormTemplates xmlns="http://schemas.microsoft.com/sharepoint/v3/contenttype/forms">
-  <Display>DocumentLibraryForm</Display>
-  <Edit>DocumentLibraryForm</Edit>
-  <New>DocumentLibraryForm</New>
-</FormTemplates>
+<file path=customXml/itemProps1.xml><?xml version="1.0" encoding="utf-8"?>
+<ds:datastoreItem xmlns:ds="http://schemas.openxmlformats.org/officeDocument/2006/customXml" ds:itemID="{5F2A2085-C7D5-41C3-B6F7-7485A700CDA2}">
+  <ds:schemaRefs>
+    <ds:schemaRef ds:uri="http://schemas.openxmlformats.org/officeDocument/2006/bibliography"/>
+  </ds:schemaRefs>
+</ds:datastoreItem>
 </file>
 
-<file path=customXml/item3.xml><?xml version="1.0" encoding="utf-8"?>
-<p:properties xmlns:p="http://schemas.microsoft.com/office/2006/metadata/properties" xmlns:xsi="http://www.w3.org/2001/XMLSchema-instance" xmlns:pc="http://schemas.microsoft.com/office/infopath/2007/PartnerControls">
-  <documentManagement/>
-</p:properties>
+<file path=customXml/itemProps2.xml><?xml version="1.0" encoding="utf-8"?>
+<ds:datastoreItem xmlns:ds="http://schemas.openxmlformats.org/officeDocument/2006/customXml" ds:itemID="{1AE9D9A7-B336-4650-82F0-376CB1F7BE40}">
+  <ds:schemaRefs>
+    <ds:schemaRef ds:uri="http://schemas.microsoft.com/office/2006/metadata/properties"/>
+    <ds:schemaRef ds:uri="http://schemas.microsoft.com/office/infopath/2007/PartnerControls"/>
+  </ds:schemaRefs>
+</ds:datastoreItem>
 </file>
 
-<file path=customXml/item4.xml><?xml version="1.0" encoding="utf-8"?>
-<b:Sources xmlns:b="http://schemas.openxmlformats.org/officeDocument/2006/bibliography" xmlns="http://schemas.openxmlformats.org/officeDocument/2006/bibliography" SelectedStyle="\APASixthEditionOfficeOnline.xsl" StyleName="APA" Version="6"/>
+<file path=customXml/itemProps3.xml><?xml version="1.0" encoding="utf-8"?>
+<ds:datastoreItem xmlns:ds="http://schemas.openxmlformats.org/officeDocument/2006/customXml" ds:itemID="{CA9D2B4C-F0FF-449F-BE09-F13567E9D770}">
+  <ds:schemaRefs>
+    <ds:schemaRef ds:uri="http://schemas.microsoft.com/sharepoint/v3/contenttype/forms"/>
+  </ds:schemaRefs>
+</ds:datastoreItem>
 </file>
 
-<file path=customXml/itemProps1.xml><?xml version="1.0" encoding="utf-8"?>
+<file path=customXml/itemProps4.xml><?xml version="1.0" encoding="utf-8"?>
 <ds:datastoreItem xmlns:ds="http://schemas.openxmlformats.org/officeDocument/2006/customXml" ds:itemID="{893C301F-5120-4882-AD08-EF743E6BFCFB}">
   <ds:schemaRefs>
     <ds:schemaRef ds:uri="http://schemas.microsoft.com/office/2006/metadata/contentType"/>
@@ -4244,29 +4604,4 @@
     <ds:schemaRef ds:uri="http://schemas.microsoft.com/internal/obd"/>
   </ds:schemaRefs>
 </ds:datastoreItem>
-</file>
-
-<file path=customXml/itemProps2.xml><?xml version="1.0" encoding="utf-8"?>
-<ds:datastoreItem xmlns:ds="http://schemas.openxmlformats.org/officeDocument/2006/customXml" ds:itemID="{CA9D2B4C-F0FF-449F-BE09-F13567E9D770}">
-  <ds:schemaRefs>
-    <ds:schemaRef ds:uri="http://schemas.microsoft.com/sharepoint/v3/contenttype/forms"/>
-  </ds:schemaRefs>
-</ds:datastoreItem>
-</file>
-
-<file path=customXml/itemProps3.xml><?xml version="1.0" encoding="utf-8"?>
-<ds:datastoreItem xmlns:ds="http://schemas.openxmlformats.org/officeDocument/2006/customXml" ds:itemID="{1AE9D9A7-B336-4650-82F0-376CB1F7BE40}">
-  <ds:schemaRefs>
-    <ds:schemaRef ds:uri="http://schemas.microsoft.com/office/2006/metadata/properties"/>
-    <ds:schemaRef ds:uri="http://schemas.microsoft.com/office/infopath/2007/PartnerControls"/>
-  </ds:schemaRefs>
-</ds:datastoreItem>
-</file>
-
-<file path=customXml/itemProps4.xml><?xml version="1.0" encoding="utf-8"?>
-<ds:datastoreItem xmlns:ds="http://schemas.openxmlformats.org/officeDocument/2006/customXml" ds:itemID="{5F2A2085-C7D5-41C3-B6F7-7485A700CDA2}">
-  <ds:schemaRefs>
-    <ds:schemaRef ds:uri="http://schemas.openxmlformats.org/officeDocument/2006/bibliography"/>
-  </ds:schemaRefs>
-</ds:datastoreItem>
 </file>
--- a/Documentação_Projeto_Ticketbot.docx
+++ b/Documentação_Projeto_Ticketbot.docx
@@ -51,17 +51,8 @@
           <w:color w:val="333333"/>
           <w:sz w:val="39"/>
         </w:rPr>
-        <w:t xml:space="preserve">Projeto </w:t>
-      </w:r>
-      <w:proofErr w:type="spellStart"/>
-      <w:r>
-        <w:rPr>
-          <w:color w:val="333333"/>
-          <w:sz w:val="39"/>
-        </w:rPr>
-        <w:t>TicketBot</w:t>
-      </w:r>
-      <w:proofErr w:type="spellEnd"/>
+        <w:t>Projeto TicketBot</w:t>
+      </w:r>
     </w:p>
     <w:p>
       <w:pPr>
@@ -239,55 +230,46 @@
           <w:szCs w:val="32"/>
         </w:rPr>
       </w:pPr>
-      <w:proofErr w:type="spellStart"/>
       <w:r>
         <w:rPr>
           <w:sz w:val="24"/>
           <w:szCs w:val="32"/>
         </w:rPr>
-        <w:t>Phellipe</w:t>
-      </w:r>
-      <w:proofErr w:type="spellEnd"/>
+        <w:t xml:space="preserve">Phellipe </w:t>
+      </w:r>
       <w:r>
         <w:rPr>
           <w:sz w:val="24"/>
           <w:szCs w:val="32"/>
         </w:rPr>
-        <w:t xml:space="preserve"> </w:t>
-      </w:r>
-      <w:r>
+        <w:t>Aparecido Gomes Fogaça Ferraz – 418202293</w:t>
+      </w:r>
+    </w:p>
+    <w:p>
+      <w:pPr>
+        <w:spacing w:after="29"/>
+        <w:ind w:left="-5"/>
         <w:rPr>
           <w:sz w:val="24"/>
           <w:szCs w:val="32"/>
         </w:rPr>
-        <w:t>Aparecido Gomes Fogaça Ferraz – 418202293</w:t>
-      </w:r>
-    </w:p>
-    <w:p>
-      <w:pPr>
-        <w:spacing w:after="29"/>
-        <w:ind w:left="-5"/>
+      </w:pPr>
+      <w:r>
         <w:rPr>
           <w:sz w:val="24"/>
           <w:szCs w:val="32"/>
         </w:rPr>
-      </w:pPr>
-      <w:r>
+        <w:t>Rafael Cruz da Silva - 418202361</w:t>
+      </w:r>
+    </w:p>
+    <w:p>
+      <w:pPr>
+        <w:spacing w:after="47"/>
+        <w:ind w:left="-5"/>
         <w:rPr>
           <w:sz w:val="24"/>
           <w:szCs w:val="32"/>
         </w:rPr>
-        <w:t>Rafael Cruz da Silva - 418202361</w:t>
-      </w:r>
-    </w:p>
-    <w:p>
-      <w:pPr>
-        <w:spacing w:after="47"/>
-        <w:ind w:left="-5"/>
-        <w:rPr>
-          <w:sz w:val="24"/>
-          <w:szCs w:val="32"/>
-        </w:rPr>
       </w:pPr>
     </w:p>
     <w:p>
@@ -328,23 +310,7 @@
           <w:sz w:val="22"/>
           <w:szCs w:val="28"/>
         </w:rPr>
-        <w:t xml:space="preserve">em relação ao projeto </w:t>
-      </w:r>
-      <w:proofErr w:type="spellStart"/>
-      <w:r>
-        <w:rPr>
-          <w:sz w:val="22"/>
-          <w:szCs w:val="28"/>
-        </w:rPr>
-        <w:t>TicketBot</w:t>
-      </w:r>
-      <w:proofErr w:type="spellEnd"/>
-      <w:r>
-        <w:rPr>
-          <w:sz w:val="22"/>
-          <w:szCs w:val="28"/>
-        </w:rPr>
-        <w:t>.</w:t>
+        <w:t>em relação ao projeto TicketBot.</w:t>
       </w:r>
     </w:p>
     <w:p>
@@ -647,25 +613,7 @@
           <w:sz w:val="24"/>
           <w:szCs w:val="24"/>
         </w:rPr>
-        <w:t xml:space="preserve">cou em um </w:t>
-      </w:r>
-      <w:proofErr w:type="spellStart"/>
-      <w:r>
-        <w:rPr>
-          <w:rFonts w:asciiTheme="minorHAnsi" w:eastAsia="Times New Roman" w:hAnsiTheme="minorHAnsi" w:cstheme="minorHAnsi"/>
-          <w:sz w:val="24"/>
-          <w:szCs w:val="24"/>
-        </w:rPr>
-        <w:t>Ticketbot</w:t>
-      </w:r>
-      <w:proofErr w:type="spellEnd"/>
-      <w:r>
-        <w:rPr>
-          <w:rFonts w:asciiTheme="minorHAnsi" w:eastAsia="Times New Roman" w:hAnsiTheme="minorHAnsi" w:cstheme="minorHAnsi"/>
-          <w:sz w:val="24"/>
-          <w:szCs w:val="24"/>
-        </w:rPr>
-        <w:t xml:space="preserve"> para Compra de Ingressos de </w:t>
+        <w:t xml:space="preserve">cou em um Ticketbot para Compra de Ingressos de </w:t>
       </w:r>
       <w:r>
         <w:rPr>
@@ -850,25 +798,7 @@
           <w:sz w:val="24"/>
           <w:szCs w:val="24"/>
         </w:rPr>
-        <w:t xml:space="preserve">Entrega de um </w:t>
-      </w:r>
-      <w:proofErr w:type="spellStart"/>
-      <w:r>
-        <w:rPr>
-          <w:rFonts w:asciiTheme="minorHAnsi" w:eastAsia="Times New Roman" w:hAnsiTheme="minorHAnsi" w:cstheme="minorHAnsi"/>
-          <w:sz w:val="24"/>
-          <w:szCs w:val="24"/>
-        </w:rPr>
-        <w:t>TicketBot</w:t>
-      </w:r>
-      <w:proofErr w:type="spellEnd"/>
-      <w:r>
-        <w:rPr>
-          <w:rFonts w:asciiTheme="minorHAnsi" w:eastAsia="Times New Roman" w:hAnsiTheme="minorHAnsi" w:cstheme="minorHAnsi"/>
-          <w:sz w:val="24"/>
-          <w:szCs w:val="24"/>
-        </w:rPr>
-        <w:t xml:space="preserve"> que consiga realizar uma operação de compra de</w:t>
+        <w:t>Entrega de um TicketBot que consiga realizar uma operação de compra de</w:t>
       </w:r>
       <w:r>
         <w:rPr>
@@ -1118,7 +1048,23 @@
           <w:sz w:val="24"/>
           <w:szCs w:val="24"/>
         </w:rPr>
-        <w:t xml:space="preserve"> deverá procurar no Telegram o usuário abaixo.</w:t>
+        <w:t xml:space="preserve"> deverá procurar no Telegram o usuário</w:t>
+      </w:r>
+      <w:r>
+        <w:rPr>
+          <w:rFonts w:asciiTheme="minorHAnsi" w:eastAsia="Times New Roman" w:hAnsiTheme="minorHAnsi" w:cstheme="minorHAnsi"/>
+          <w:sz w:val="24"/>
+          <w:szCs w:val="24"/>
+        </w:rPr>
+        <w:t>@mota_automacoes_bot</w:t>
+      </w:r>
+      <w:r>
+        <w:rPr>
+          <w:rFonts w:asciiTheme="minorHAnsi" w:eastAsia="Times New Roman" w:hAnsiTheme="minorHAnsi" w:cstheme="minorHAnsi"/>
+          <w:sz w:val="24"/>
+          <w:szCs w:val="24"/>
+        </w:rPr>
+        <w:t>.</w:t>
       </w:r>
     </w:p>
     <w:p>
@@ -1276,7 +1222,6 @@
         <w:lastRenderedPageBreak/>
         <w:t xml:space="preserve">  </w:t>
       </w:r>
-      <w:proofErr w:type="spellStart"/>
       <w:r>
         <w:rPr>
           <w:b/>
@@ -1287,7 +1232,6 @@
         </w:rPr>
         <w:t>Ticketbot</w:t>
       </w:r>
-      <w:proofErr w:type="spellEnd"/>
       <w:r>
         <w:rPr>
           <w:b/>
@@ -1461,33 +1405,11 @@
           <w:lang w:eastAsia="en-US"/>
         </w:rPr>
       </w:pPr>
-      <w:proofErr w:type="gramStart"/>
       <w:r>
         <w:rPr>
           <w:lang w:eastAsia="en-US"/>
         </w:rPr>
-        <w:t>Inicio</w:t>
-      </w:r>
-      <w:proofErr w:type="gramEnd"/>
-      <w:r>
-        <w:rPr>
-          <w:lang w:eastAsia="en-US"/>
-        </w:rPr>
-        <w:t xml:space="preserve"> do </w:t>
-      </w:r>
-      <w:proofErr w:type="spellStart"/>
-      <w:r>
-        <w:rPr>
-          <w:lang w:eastAsia="en-US"/>
-        </w:rPr>
-        <w:t>TicketBot</w:t>
-      </w:r>
-      <w:proofErr w:type="spellEnd"/>
-      <w:r>
-        <w:rPr>
-          <w:lang w:eastAsia="en-US"/>
-        </w:rPr>
-        <w:t>, solicitando a inserção da mensagem Ingresso para continuidade</w:t>
+        <w:t>Inicio do TicketBot, solicitando a inserção da mensagem Ingresso para continuidade</w:t>
       </w:r>
     </w:p>
     <w:p>
@@ -1911,27 +1833,14 @@
             </w:rPr>
             <w:t>/</w:t>
           </w:r>
-          <w:r>
-            <w:fldChar w:fldCharType="begin"/>
-          </w:r>
-          <w:r>
-            <w:instrText xml:space="preserve"> NUMPAGES   \* MERGEFORMAT </w:instrText>
-          </w:r>
-          <w:r>
-            <w:fldChar w:fldCharType="separate"/>
-          </w:r>
-          <w:r>
-            <w:rPr>
-              <w:sz w:val="16"/>
-            </w:rPr>
-            <w:t>108</w:t>
-          </w:r>
-          <w:r>
-            <w:rPr>
-              <w:sz w:val="16"/>
-            </w:rPr>
-            <w:fldChar w:fldCharType="end"/>
-          </w:r>
+          <w:fldSimple w:instr=" NUMPAGES   \* MERGEFORMAT ">
+            <w:r>
+              <w:rPr>
+                <w:sz w:val="16"/>
+              </w:rPr>
+              <w:t>108</w:t>
+            </w:r>
+          </w:fldSimple>
           <w:r>
             <w:rPr>
               <w:sz w:val="16"/>
@@ -2116,18 +2025,8 @@
               <w:sz w:val="18"/>
               <w:szCs w:val="24"/>
             </w:rPr>
-            <w:t xml:space="preserve">Documentação – Projeto Ticket </w:t>
+            <w:t>Documentação – Projeto Ticket Bot</w:t>
           </w:r>
-          <w:proofErr w:type="spellStart"/>
-          <w:r>
-            <w:rPr>
-              <w:rFonts w:asciiTheme="minorHAnsi" w:eastAsia="Times New Roman" w:hAnsiTheme="minorHAnsi" w:cstheme="minorHAnsi"/>
-              <w:sz w:val="18"/>
-              <w:szCs w:val="24"/>
-            </w:rPr>
-            <w:t>Bot</w:t>
-          </w:r>
-          <w:proofErr w:type="spellEnd"/>
         </w:p>
       </w:tc>
       <w:tc>
@@ -4347,25 +4246,6 @@
 </file>
 
 <file path=customXml/item1.xml><?xml version="1.0" encoding="utf-8"?>
-<b:Sources xmlns:b="http://schemas.openxmlformats.org/officeDocument/2006/bibliography" xmlns="http://schemas.openxmlformats.org/officeDocument/2006/bibliography" SelectedStyle="\APASixthEditionOfficeOnline.xsl" StyleName="APA" Version="6"/>
-</file>
-
-<file path=customXml/item2.xml><?xml version="1.0" encoding="utf-8"?>
-<p:properties xmlns:p="http://schemas.microsoft.com/office/2006/metadata/properties" xmlns:xsi="http://www.w3.org/2001/XMLSchema-instance" xmlns:pc="http://schemas.microsoft.com/office/infopath/2007/PartnerControls">
-  <documentManagement/>
-</p:properties>
-</file>
-
-<file path=customXml/item3.xml><?xml version="1.0" encoding="utf-8"?>
-<?mso-contentType ?>
-<FormTemplates xmlns="http://schemas.microsoft.com/sharepoint/v3/contenttype/forms">
-  <Display>DocumentLibraryForm</Display>
-  <Edit>DocumentLibraryForm</Edit>
-  <New>DocumentLibraryForm</New>
-</FormTemplates>
-</file>
-
-<file path=customXml/item4.xml><?xml version="1.0" encoding="utf-8"?>
 <ct:contentTypeSchema xmlns:ct="http://schemas.microsoft.com/office/2006/metadata/contentType" xmlns:ma="http://schemas.microsoft.com/office/2006/metadata/properties/metaAttributes" ct:_="" ma:_="" ma:contentTypeName="Document" ma:contentTypeID="0x010100903E47C8536E2B429274F8C7DC19EC67" ma:contentTypeVersion="9" ma:contentTypeDescription="Create a new document." ma:contentTypeScope="" ma:versionID="e1a0881185307f583367c6b7981296e8">
   <xsd:schema xmlns:xsd="http://www.w3.org/2001/XMLSchema" xmlns:xs="http://www.w3.org/2001/XMLSchema" xmlns:p="http://schemas.microsoft.com/office/2006/metadata/properties" xmlns:ns3="c8aa51b5-0b19-4b2e-9880-3849aee12261" xmlns:ns4="95afb77a-eaa4-4744-a054-7f8ddf3b7c89" targetNamespace="http://schemas.microsoft.com/office/2006/metadata/properties" ma:root="true" ma:fieldsID="ffb6b2fdb2dad2d3ab5ca50ad02fc9d2" ns3:_="" ns4:_="">
     <xsd:import namespace="c8aa51b5-0b19-4b2e-9880-3849aee12261"/>
@@ -4562,32 +4442,26 @@
 </ct:contentTypeSchema>
 </file>
 
-<file path=customXml/itemProps1.xml><?xml version="1.0" encoding="utf-8"?>
-<ds:datastoreItem xmlns:ds="http://schemas.openxmlformats.org/officeDocument/2006/customXml" ds:itemID="{5F2A2085-C7D5-41C3-B6F7-7485A700CDA2}">
-  <ds:schemaRefs>
-    <ds:schemaRef ds:uri="http://schemas.openxmlformats.org/officeDocument/2006/bibliography"/>
-  </ds:schemaRefs>
-</ds:datastoreItem>
+<file path=customXml/item2.xml><?xml version="1.0" encoding="utf-8"?>
+<?mso-contentType ?>
+<FormTemplates xmlns="http://schemas.microsoft.com/sharepoint/v3/contenttype/forms">
+  <Display>DocumentLibraryForm</Display>
+  <Edit>DocumentLibraryForm</Edit>
+  <New>DocumentLibraryForm</New>
+</FormTemplates>
 </file>
 
-<file path=customXml/itemProps2.xml><?xml version="1.0" encoding="utf-8"?>
-<ds:datastoreItem xmlns:ds="http://schemas.openxmlformats.org/officeDocument/2006/customXml" ds:itemID="{1AE9D9A7-B336-4650-82F0-376CB1F7BE40}">
-  <ds:schemaRefs>
-    <ds:schemaRef ds:uri="http://schemas.microsoft.com/office/2006/metadata/properties"/>
-    <ds:schemaRef ds:uri="http://schemas.microsoft.com/office/infopath/2007/PartnerControls"/>
-  </ds:schemaRefs>
-</ds:datastoreItem>
+<file path=customXml/item3.xml><?xml version="1.0" encoding="utf-8"?>
+<p:properties xmlns:p="http://schemas.microsoft.com/office/2006/metadata/properties" xmlns:xsi="http://www.w3.org/2001/XMLSchema-instance" xmlns:pc="http://schemas.microsoft.com/office/infopath/2007/PartnerControls">
+  <documentManagement/>
+</p:properties>
 </file>
 
-<file path=customXml/itemProps3.xml><?xml version="1.0" encoding="utf-8"?>
-<ds:datastoreItem xmlns:ds="http://schemas.openxmlformats.org/officeDocument/2006/customXml" ds:itemID="{CA9D2B4C-F0FF-449F-BE09-F13567E9D770}">
-  <ds:schemaRefs>
-    <ds:schemaRef ds:uri="http://schemas.microsoft.com/sharepoint/v3/contenttype/forms"/>
-  </ds:schemaRefs>
-</ds:datastoreItem>
+<file path=customXml/item4.xml><?xml version="1.0" encoding="utf-8"?>
+<b:Sources xmlns:b="http://schemas.openxmlformats.org/officeDocument/2006/bibliography" xmlns="http://schemas.openxmlformats.org/officeDocument/2006/bibliography" SelectedStyle="\APASixthEditionOfficeOnline.xsl" StyleName="APA" Version="6"/>
 </file>
 
-<file path=customXml/itemProps4.xml><?xml version="1.0" encoding="utf-8"?>
+<file path=customXml/itemProps1.xml><?xml version="1.0" encoding="utf-8"?>
 <ds:datastoreItem xmlns:ds="http://schemas.openxmlformats.org/officeDocument/2006/customXml" ds:itemID="{893C301F-5120-4882-AD08-EF743E6BFCFB}">
   <ds:schemaRefs>
     <ds:schemaRef ds:uri="http://schemas.microsoft.com/office/2006/metadata/contentType"/>
@@ -4604,4 +4478,29 @@
     <ds:schemaRef ds:uri="http://schemas.microsoft.com/internal/obd"/>
   </ds:schemaRefs>
 </ds:datastoreItem>
+</file>
+
+<file path=customXml/itemProps2.xml><?xml version="1.0" encoding="utf-8"?>
+<ds:datastoreItem xmlns:ds="http://schemas.openxmlformats.org/officeDocument/2006/customXml" ds:itemID="{CA9D2B4C-F0FF-449F-BE09-F13567E9D770}">
+  <ds:schemaRefs>
+    <ds:schemaRef ds:uri="http://schemas.microsoft.com/sharepoint/v3/contenttype/forms"/>
+  </ds:schemaRefs>
+</ds:datastoreItem>
+</file>
+
+<file path=customXml/itemProps3.xml><?xml version="1.0" encoding="utf-8"?>
+<ds:datastoreItem xmlns:ds="http://schemas.openxmlformats.org/officeDocument/2006/customXml" ds:itemID="{1AE9D9A7-B336-4650-82F0-376CB1F7BE40}">
+  <ds:schemaRefs>
+    <ds:schemaRef ds:uri="http://schemas.microsoft.com/office/2006/metadata/properties"/>
+    <ds:schemaRef ds:uri="http://schemas.microsoft.com/office/infopath/2007/PartnerControls"/>
+  </ds:schemaRefs>
+</ds:datastoreItem>
+</file>
+
+<file path=customXml/itemProps4.xml><?xml version="1.0" encoding="utf-8"?>
+<ds:datastoreItem xmlns:ds="http://schemas.openxmlformats.org/officeDocument/2006/customXml" ds:itemID="{5F2A2085-C7D5-41C3-B6F7-7485A700CDA2}">
+  <ds:schemaRefs>
+    <ds:schemaRef ds:uri="http://schemas.openxmlformats.org/officeDocument/2006/bibliography"/>
+  </ds:schemaRefs>
+</ds:datastoreItem>
 </file>